--- a/manuscript/submission-final/CommsBio_AIP_table_23-3507A_1704790848_95_IM.docx
+++ b/manuscript/submission-final/CommsBio_AIP_table_23-3507A_1704790848_95_IM.docx
@@ -236,7 +236,6 @@
               <w:id w:val="1648708312"/>
             </w:sdtPr>
             <w:sdtContent>
-              <w:p/>
               <w:p>
                 <w:r>
                   <w:t xml:space="preserve">Submitted as </w:t>
@@ -302,10 +301,10 @@
               </w:sdtPr>
               <w:sdtContent>
                 <w:r>
-                  <w:t xml:space="preserve">     </w:t>
+                  <w:t>Done</w:t>
                 </w:r>
                 <w:r>
-                  <w:t>Done</w:t>
+                  <w:t>. Figures 2 and 9 are single-column-figures and the rest are double-column.</w:t>
                 </w:r>
               </w:sdtContent>
             </w:sdt>
@@ -352,17 +351,6 @@
             </w:sdtPr>
             <w:sdtContent>
               <w:p>
-                <w:sdt>
-                  <w:sdtPr>
-                    <w:tag w:val="goog_rdk_5"/>
-                    <w:id w:val="-1767068089"/>
-                  </w:sdtPr>
-                  <w:sdtContent>
-                    <w:r>
-                      <w:t xml:space="preserve">     </w:t>
-                    </w:r>
-                  </w:sdtContent>
-                </w:sdt>
                 <w:sdt>
                   <w:sdtPr>
                     <w:tag w:val="goog_rdk_6"/>
@@ -423,9 +411,6 @@
               </w:sdtPr>
               <w:sdtContent>
                 <w:r>
-                  <w:t xml:space="preserve">     </w:t>
-                </w:r>
-                <w:r>
                   <w:t>Done</w:t>
                 </w:r>
               </w:sdtContent>
@@ -476,18 +461,6 @@
             <w:tcW w:w="4716" w:type="dxa"/>
           </w:tcPr>
           <w:p>
-            <w:sdt>
-              <w:sdtPr>
-                <w:tag w:val="goog_rdk_11"/>
-                <w:id w:val="462780586"/>
-                <w:showingPlcHdr/>
-              </w:sdtPr>
-              <w:sdtContent>
-                <w:r>
-                  <w:t xml:space="preserve">     </w:t>
-                </w:r>
-              </w:sdtContent>
-            </w:sdt>
             <w:r>
               <w:t>There are no equations.</w:t>
             </w:r>
@@ -606,9 +579,6 @@
               </w:sdtPr>
               <w:sdtContent>
                 <w:r>
-                  <w:t xml:space="preserve">     </w:t>
-                </w:r>
-                <w:r>
                   <w:t>No third-party images or images created with AI.</w:t>
                 </w:r>
               </w:sdtContent>
@@ -647,9 +617,6 @@
                 <w:id w:val="65691866"/>
               </w:sdtPr>
               <w:sdtContent>
-                <w:r>
-                  <w:t xml:space="preserve">     </w:t>
-                </w:r>
                 <w:r>
                   <w:t>We have not.</w:t>
                 </w:r>
@@ -705,9 +672,6 @@
               </w:sdtPr>
               <w:sdtContent>
                 <w:r>
-                  <w:t xml:space="preserve">     </w:t>
-                </w:r>
-                <w:r>
                   <w:t>Not relevant</w:t>
                 </w:r>
               </w:sdtContent>
@@ -769,6 +733,10 @@
             <w:tcW w:w="4716" w:type="dxa"/>
           </w:tcPr>
           <w:p>
+            <w:r>
+              <w:lastRenderedPageBreak/>
+              <w:t>Done</w:t>
+            </w:r>
             <w:sdt>
               <w:sdtPr>
                 <w:tag w:val="goog_rdk_24"/>
@@ -863,7 +831,13 @@
               </w:sdtPr>
               <w:sdtContent>
                 <w:r>
-                  <w:t xml:space="preserve">     </w:t>
+                  <w:t xml:space="preserve"> </w:t>
+                </w:r>
+                <w:r>
+                  <w:t>Done</w:t>
+                </w:r>
+                <w:r>
+                  <w:t xml:space="preserve">    </w:t>
                 </w:r>
               </w:sdtContent>
             </w:sdt>
@@ -940,52 +914,42 @@
             <w:tcW w:w="4716" w:type="dxa"/>
           </w:tcPr>
           <w:p>
-            <w:sdt>
-              <w:sdtPr>
-                <w:tag w:val="goog_rdk_29"/>
-                <w:id w:val="-1807848098"/>
-              </w:sdtPr>
-              <w:sdtContent>
-                <w:sdt>
-                  <w:sdtPr>
-                    <w:tag w:val="goog_rdk_28"/>
-                    <w:id w:val="459926190"/>
-                    <w:showingPlcHdr/>
-                  </w:sdtPr>
-                  <w:sdtContent>
-                    <w:r>
-                      <w:t xml:space="preserve">     </w:t>
-                    </w:r>
-                  </w:sdtContent>
-                </w:sdt>
-              </w:sdtContent>
-            </w:sdt>
-            <w:sdt>
-              <w:sdtPr>
-                <w:tag w:val="goog_rdk_31"/>
-                <w:id w:val="1895778313"/>
-              </w:sdtPr>
-              <w:sdtContent>
-                <w:sdt>
-                  <w:sdtPr>
-                    <w:tag w:val="goog_rdk_30"/>
-                    <w:id w:val="233893994"/>
-                  </w:sdtPr>
-                  <w:sdtContent/>
-                </w:sdt>
-              </w:sdtContent>
-            </w:sdt>
-            <w:sdt>
-              <w:sdtPr>
-                <w:tag w:val="goog_rdk_32"/>
-                <w:id w:val="-599335378"/>
-              </w:sdtPr>
-              <w:sdtContent>
-                <w:r>
-                  <w:t xml:space="preserve">     </w:t>
-                </w:r>
-              </w:sdtContent>
-            </w:sdt>
+            <w:pPr>
+              <w:rPr>
+                <w:lang w:val="en-GB"/>
+              </w:rPr>
+            </w:pPr>
+            <w:r>
+              <w:rPr>
+                <w:lang w:val="en-GB"/>
+              </w:rPr>
+              <w:lastRenderedPageBreak/>
+              <w:t xml:space="preserve">Glycosyltransferases </w:t>
+            </w:r>
+            <w:r>
+              <w:rPr>
+                <w:lang w:val="en-GB"/>
+              </w:rPr>
+              <w:t>that build</w:t>
+            </w:r>
+            <w:r>
+              <w:rPr>
+                <w:lang w:val="en-GB"/>
+              </w:rPr>
+              <w:t xml:space="preserve"> bacterial surface polysaccharides were classified into 17 new CAZy families. </w:t>
+            </w:r>
+            <w:r>
+              <w:rPr>
+                <w:lang w:val="en-GB"/>
+              </w:rPr>
+              <w:t>A glycan analysis reveals that the enzymes</w:t>
+            </w:r>
+            <w:r>
+              <w:rPr>
+                <w:lang w:val="en-GB"/>
+              </w:rPr>
+              <w:t xml:space="preserve"> within each family transfer similar sugars even across Gram-negative and Gram-positive bacteria.</w:t>
+            </w:r>
           </w:p>
         </w:tc>
       </w:tr>
@@ -1212,11 +1176,10 @@
                   <w:sdtPr>
                     <w:tag w:val="goog_rdk_34"/>
                     <w:id w:val="-301161048"/>
-                    <w:showingPlcHdr/>
                   </w:sdtPr>
                   <w:sdtContent>
                     <w:r>
-                      <w:t xml:space="preserve">     </w:t>
+                      <w:t>Done</w:t>
                     </w:r>
                   </w:sdtContent>
                 </w:sdt>
@@ -1424,7 +1387,7 @@
               </w:sdtPr>
               <w:sdtContent>
                 <w:r>
-                  <w:t xml:space="preserve">     </w:t>
+                  <w:t xml:space="preserve"> </w:t>
                 </w:r>
                 <w:r>
                   <w:t>We have no suggestions</w:t>
@@ -1696,22 +1659,13 @@
             <w:sdtContent>
               <w:p>
                 <w:r>
-                  <w:t xml:space="preserve">     </w:t>
-                </w:r>
-                <w:r>
                   <w:t>We have a</w:t>
                 </w:r>
                 <w:r>
                   <w:t xml:space="preserve">dded </w:t>
                 </w:r>
                 <w:r>
-                  <w:t>“</w:t>
-                </w:r>
-                <w:r>
-                  <w:t>Supplementary Figure 4 – continued.</w:t>
-                </w:r>
-                <w:r>
-                  <w:t>”</w:t>
+                  <w:t>“Supplementary Figure 4 – continued.”</w:t>
                 </w:r>
                 <w:r>
                   <w:t>. We have included a title page. All items are cited, and the tables are submitted as separate excel files.</w:t>
@@ -1766,9 +1720,6 @@
                 <w:id w:val="793256329"/>
               </w:sdtPr>
               <w:sdtContent>
-                <w:r>
-                  <w:t xml:space="preserve">     </w:t>
-                </w:r>
                 <w:r>
                   <w:t>Done</w:t>
                 </w:r>
@@ -2128,36 +2079,6 @@
                 <w:id w:val="187652826"/>
               </w:sdtPr>
               <w:sdtContent>
-                <w:sdt>
-                  <w:sdtPr>
-                    <w:tag w:val="goog_rdk_63"/>
-                    <w:id w:val="1624884754"/>
-                    <w:showingPlcHdr/>
-                  </w:sdtPr>
-                  <w:sdtContent>
-                    <w:r>
-                      <w:t xml:space="preserve">     </w:t>
-                    </w:r>
-                  </w:sdtContent>
-                </w:sdt>
-                <w:r>
-                  <w:rPr>
-                    <w:rFonts w:ascii="AppleSystemUIFont" w:hAnsi="AppleSystemUIFont" w:cs="AppleSystemUIFont"/>
-                    <w:sz w:val="26"/>
-                    <w:szCs w:val="26"/>
-                    <w:lang w:val="en-GB"/>
-                  </w:rPr>
-                  <w:t xml:space="preserve"> </w:t>
-                </w:r>
-                <w:r>
-                  <w:rPr>
-                    <w:rFonts w:ascii="AppleSystemUIFont" w:hAnsi="AppleSystemUIFont" w:cs="AppleSystemUIFont"/>
-                    <w:sz w:val="26"/>
-                    <w:szCs w:val="26"/>
-                    <w:lang w:val="en-GB"/>
-                  </w:rPr>
-                  <w:br/>
-                </w:r>
                 <w:r>
                   <w:rPr>
                     <w:rFonts w:ascii="AppleSystemUIFont" w:hAnsi="AppleSystemUIFont" w:cs="AppleSystemUIFont"/>
@@ -2318,6 +2239,9 @@
               </w:sdtPr>
               <w:sdtContent>
                 <w:r>
+                  <w:t>Done</w:t>
+                </w:r>
+                <w:r>
                   <w:t xml:space="preserve">     </w:t>
                 </w:r>
               </w:sdtContent>
@@ -2595,9 +2519,6 @@
                 <w:id w:val="486517354"/>
               </w:sdtPr>
               <w:sdtContent>
-                <w:r>
-                  <w:t xml:space="preserve">     </w:t>
-                </w:r>
                 <w:r>
                   <w:t>Done</w:t>
                 </w:r>
@@ -2692,9 +2613,6 @@
               </w:sdtPr>
               <w:sdtContent>
                 <w:r>
-                  <w:t xml:space="preserve">     </w:t>
-                </w:r>
-                <w:r>
                   <w:t>Done</w:t>
                 </w:r>
               </w:sdtContent>
@@ -2792,7 +2710,13 @@
             <w:sdtContent>
               <w:p>
                 <w:r>
-                  <w:t xml:space="preserve">     </w:t>
+                  <w:t xml:space="preserve"> </w:t>
+                </w:r>
+                <w:r>
+                  <w:t>Done</w:t>
+                </w:r>
+                <w:r>
+                  <w:t xml:space="preserve">    </w:t>
                 </w:r>
               </w:p>
             </w:sdtContent>
@@ -3212,13 +3136,7 @@
               </w:sdtPr>
               <w:sdtContent>
                 <w:r>
-                  <w:t xml:space="preserve">   </w:t>
-                </w:r>
-                <w:r>
-                  <w:t>We don’t</w:t>
-                </w:r>
-                <w:r>
-                  <w:t xml:space="preserve">  </w:t>
+                  <w:t>Done</w:t>
                 </w:r>
               </w:sdtContent>
             </w:sdt>
@@ -3250,18 +3168,6 @@
             <w:tcW w:w="4716" w:type="dxa"/>
           </w:tcPr>
           <w:p>
-            <w:sdt>
-              <w:sdtPr>
-                <w:tag w:val="goog_rdk_100"/>
-                <w:id w:val="217099249"/>
-                <w:showingPlcHdr/>
-              </w:sdtPr>
-              <w:sdtContent>
-                <w:r>
-                  <w:t xml:space="preserve">     </w:t>
-                </w:r>
-              </w:sdtContent>
-            </w:sdt>
             <w:r>
               <w:t>Done</w:t>
             </w:r>
@@ -3317,9 +3223,6 @@
               </w:sdtPr>
               <w:sdtContent>
                 <w:r>
-                  <w:t xml:space="preserve">     </w:t>
-                </w:r>
-                <w:r>
                   <w:t>Done</w:t>
                 </w:r>
               </w:sdtContent>
@@ -3359,10 +3262,7 @@
               </w:sdtPr>
               <w:sdtContent>
                 <w:r>
-                  <w:t xml:space="preserve">     </w:t>
-                </w:r>
-                <w:r>
-                  <w:t>We have no ‘data not shown’ statements</w:t>
+                  <w:t>Done</w:t>
                 </w:r>
               </w:sdtContent>
             </w:sdt>
@@ -3440,7 +3340,7 @@
               </w:sdtPr>
               <w:sdtContent>
                 <w:r>
-                  <w:t xml:space="preserve">     </w:t>
+                  <w:t xml:space="preserve"> </w:t>
                 </w:r>
                 <w:r>
                   <w:t>Done</w:t>
@@ -3639,7 +3539,13 @@
               </w:sdtPr>
               <w:sdtContent>
                 <w:r>
-                  <w:t xml:space="preserve">     </w:t>
+                  <w:t xml:space="preserve">   </w:t>
+                </w:r>
+                <w:r>
+                  <w:t>We have added color code legends in figures 5 and 6.</w:t>
+                </w:r>
+                <w:r>
+                  <w:t xml:space="preserve">  </w:t>
                 </w:r>
               </w:sdtContent>
             </w:sdt>
@@ -3679,7 +3585,7 @@
               </w:sdtPr>
               <w:sdtContent>
                 <w:r>
-                  <w:t xml:space="preserve">     </w:t>
+                  <w:t>Done</w:t>
                 </w:r>
               </w:sdtContent>
             </w:sdt>
@@ -3824,7 +3730,7 @@
               </w:sdtPr>
               <w:sdtContent>
                 <w:r>
-                  <w:t xml:space="preserve">     </w:t>
+                  <w:t>Done</w:t>
                 </w:r>
               </w:sdtContent>
             </w:sdt>
@@ -3866,11 +3772,10 @@
               <w:sdtPr>
                 <w:tag w:val="goog_rdk_146"/>
                 <w:id w:val="775521546"/>
-                <w:showingPlcHdr/>
               </w:sdtPr>
               <w:sdtContent>
                 <w:r>
-                  <w:t xml:space="preserve">     </w:t>
+                  <w:t>Done</w:t>
                 </w:r>
               </w:sdtContent>
             </w:sdt>
@@ -3932,7 +3837,10 @@
               </w:sdtPr>
               <w:sdtContent>
                 <w:r>
-                  <w:t xml:space="preserve">     </w:t>
+                  <w:t>Done</w:t>
+                </w:r>
+                <w:r>
+                  <w:t xml:space="preserve">   </w:t>
                 </w:r>
               </w:sdtContent>
             </w:sdt>
@@ -3995,7 +3903,10 @@
               </w:sdtPr>
               <w:sdtContent>
                 <w:r>
-                  <w:t xml:space="preserve">     </w:t>
+                  <w:t>Done.</w:t>
+                </w:r>
+                <w:r>
+                  <w:t xml:space="preserve">    </w:t>
                 </w:r>
               </w:sdtContent>
             </w:sdt>
@@ -4229,11 +4140,10 @@
               <w:sdtPr>
                 <w:tag w:val="goog_rdk_180"/>
                 <w:id w:val="-1756582631"/>
-                <w:showingPlcHdr/>
               </w:sdtPr>
               <w:sdtContent>
                 <w:r>
-                  <w:t xml:space="preserve">     </w:t>
+                  <w:t>Done</w:t>
                 </w:r>
               </w:sdtContent>
             </w:sdt>
@@ -4638,11 +4548,10 @@
                   <w:sdtPr>
                     <w:tag w:val="goog_rdk_184"/>
                     <w:id w:val="-716037319"/>
-                    <w:showingPlcHdr/>
                   </w:sdtPr>
                   <w:sdtContent>
                     <w:r>
-                      <w:t xml:space="preserve">     </w:t>
+                      <w:t>The content of the CAZy families is available at the CAZy website. The lists of seed proteins are in the supplementary tables.</w:t>
                     </w:r>
                   </w:sdtContent>
                 </w:sdt>
@@ -4920,11 +4829,10 @@
               <w:sdtPr>
                 <w:tag w:val="goog_rdk_190"/>
                 <w:id w:val="954443796"/>
-                <w:showingPlcHdr/>
               </w:sdtPr>
               <w:sdtContent>
                 <w:r>
-                  <w:t xml:space="preserve">     </w:t>
+                  <w:t>We do not use any datasets stored in external repositories.</w:t>
                 </w:r>
               </w:sdtContent>
             </w:sdt>
@@ -4952,6 +4860,7 @@
               <w:rPr>
                 <w:b/>
               </w:rPr>
+              <w:lastRenderedPageBreak/>
               <w:t>Code availability</w:t>
             </w:r>
           </w:p>
@@ -4962,7 +4871,6 @@
               </w:rPr>
             </w:pPr>
             <w:r>
-              <w:lastRenderedPageBreak/>
               <w:t>Please include a Code Availability statement</w:t>
             </w:r>
             <w:r>
@@ -5065,6 +4973,17 @@
                 <w:id w:val="581342831"/>
               </w:sdtPr>
               <w:sdtContent>
+                <w:r>
+                  <w:t xml:space="preserve">We have added a Code Availability statement with reference to the GitHub repository for </w:t>
+                </w:r>
+                <w:proofErr w:type="spellStart"/>
+                <w:r>
+                  <w:t>Aclust</w:t>
+                </w:r>
+                <w:proofErr w:type="spellEnd"/>
+                <w:r>
+                  <w:t>.</w:t>
+                </w:r>
                 <w:r>
                   <w:t xml:space="preserve">     </w:t>
                 </w:r>
@@ -5158,6 +5077,7 @@
               <w:rPr>
                 <w:color w:val="000000"/>
               </w:rPr>
+              <w:lastRenderedPageBreak/>
               <w:t>Any in-text citations to references (e.g. "Gupta et al. show...") should be followed by their corresponding reference citation number from the reference list.</w:t>
             </w:r>
           </w:p>
@@ -5179,7 +5099,6 @@
               <w:rPr>
                 <w:color w:val="000000"/>
               </w:rPr>
-              <w:lastRenderedPageBreak/>
               <w:t xml:space="preserve">Manuscript citations must include journal title, article title, volume number, </w:t>
             </w:r>
             <w:proofErr w:type="gramStart"/>
@@ -5365,6 +5284,9 @@
               </w:sdtPr>
               <w:sdtContent>
                 <w:r>
+                  <w:t>Done</w:t>
+                </w:r>
+                <w:r>
                   <w:t xml:space="preserve">     </w:t>
                 </w:r>
               </w:sdtContent>
@@ -5479,34 +5401,12 @@
             </w:sdtPr>
             <w:sdtContent>
               <w:p>
-                <w:sdt>
-                  <w:sdtPr>
-                    <w:tag w:val="goog_rdk_200"/>
-                    <w:id w:val="-1495716431"/>
-                    <w:showingPlcHdr/>
-                  </w:sdtPr>
-                  <w:sdtContent>
-                    <w:r>
-                      <w:t xml:space="preserve">     </w:t>
-                    </w:r>
-                  </w:sdtContent>
-                </w:sdt>
-                <w:sdt>
-                  <w:sdtPr>
-                    <w:tag w:val="goog_rdk_201"/>
-                    <w:id w:val="798029722"/>
-                    <w:showingPlcHdr/>
-                  </w:sdtPr>
-                  <w:sdtContent>
-                    <w:r>
-                      <w:t xml:space="preserve">     </w:t>
-                    </w:r>
-                  </w:sdtContent>
-                </w:sdt>
+                <w:r>
+                  <w:t>Done</w:t>
+                </w:r>
               </w:p>
             </w:sdtContent>
           </w:sdt>
-          <w:p/>
         </w:tc>
       </w:tr>
       <w:tr>
@@ -5544,13 +5444,16 @@
               <w:t>that individually lists the specific contribution of each author to the work</w:t>
             </w:r>
             <w:r>
-              <w:t xml:space="preserve">. Each author must be referred to by name or initials. Where multiple authors possess identical initials, they must be clearly disambiguated from one another. </w:t>
+              <w:t xml:space="preserve">. Each author must </w:t>
+            </w:r>
+            <w:r>
+              <w:lastRenderedPageBreak/>
+              <w:t xml:space="preserve">be referred to by name or initials. Where multiple authors possess identical initials, they must be clearly disambiguated from one another. </w:t>
             </w:r>
           </w:p>
           <w:p/>
           <w:p>
             <w:r>
-              <w:lastRenderedPageBreak/>
               <w:t xml:space="preserve">See our author contributions policy for further information: </w:t>
             </w:r>
             <w:hyperlink r:id="rId39" w:anchor="author-contribution-statements">
@@ -5584,6 +5487,9 @@
               </w:sdtPr>
               <w:sdtContent>
                 <w:r>
+                  <w:t>Done</w:t>
+                </w:r>
+                <w:r>
                   <w:t xml:space="preserve">     </w:t>
                 </w:r>
               </w:sdtContent>
@@ -5623,7 +5529,13 @@
               </w:sdtPr>
               <w:sdtContent>
                 <w:r>
-                  <w:t xml:space="preserve">     </w:t>
+                  <w:t xml:space="preserve"> </w:t>
+                </w:r>
+                <w:r>
+                  <w:t>Done</w:t>
+                </w:r>
+                <w:r>
+                  <w:t xml:space="preserve">    </w:t>
                 </w:r>
               </w:sdtContent>
             </w:sdt>
@@ -8371,6 +8283,7 @@
   <w:style w:type="character" w:default="1" w:styleId="DefaultParagraphFont">
     <w:name w:val="Default Paragraph Font"/>
     <w:uiPriority w:val="1"/>
+    <w:semiHidden/>
     <w:unhideWhenUsed/>
   </w:style>
   <w:style w:type="table" w:default="1" w:styleId="TableNormal">
